--- a/Test_BP/Fol_2k_files_500(2)/de-DE/file 500_2 - Copy (375)_de.docx
+++ b/Test_BP/Fol_2k_files_500(2)/de-DE/file 500_2 - Copy (375)_de.docx
@@ -1,7 +1,7 @@
 
 <file path=word/document.xml><?xml version="1.0" encoding="utf-8"?>
 <w:document xmlns:wpc="http://schemas.microsoft.com/office/word/2010/wordprocessingCanvas" xmlns:cx="http://schemas.microsoft.com/office/drawing/2014/chartex" xmlns:cx1="http://schemas.microsoft.com/office/drawing/2015/9/8/chartex" xmlns:cx2="http://schemas.microsoft.com/office/drawing/2015/10/21/chartex" xmlns:cx3="http://schemas.microsoft.com/office/drawing/2016/5/9/chartex" xmlns:cx4="http://schemas.microsoft.com/office/drawing/2016/5/10/chartex" xmlns:cx5="http://schemas.microsoft.com/office/drawing/2016/5/11/chartex" xmlns:mc="http://schemas.openxmlformats.org/markup-compatibility/2006" xmlns:o="urn:schemas-microsoft-com:office:office" xmlns:r="http://schemas.openxmlformats.org/officeDocument/2006/relationships" xmlns:m="http://schemas.openxmlformats.org/officeDocument/2006/math" xmlns:v="urn:schemas-microsoft-com:vml" xmlns:wp14="http://schemas.microsoft.com/office/word/2010/wordprocessingDrawing" xmlns:wp="http://schemas.openxmlformats.org/drawingml/2006/wordprocessingDrawing" xmlns:w10="urn:schemas-microsoft-com:office:word" xmlns:w="http://schemas.openxmlformats.org/wordprocessingml/2006/main" xmlns:w14="http://schemas.microsoft.com/office/word/2010/wordml" xmlns:w15="http://schemas.microsoft.com/office/word/2012/wordml" xmlns:wne="http://schemas.microsoft.com/office/word/2006/wordml" xmlns:wpg="http://schemas.microsoft.com/office/word/2010/wordprocessingGroup" xmlns:wpi="http://schemas.microsoft.com/office/word/2010/wordprocessingInk" xmlns:wps="http://schemas.microsoft.com/office/word/2010/wordprocessingShape" mc:Ignorable="w14 w15 wp14">
-  <!-- Generated by Aspose.Words for Java 20.12.0 -->
+  <!-- Generated by Aspose.Words for Java 21.10.0 -->
   <w:body>
     <w:p>
       <w:pPr>
@@ -35,44 +35,44 @@
           <w:highlight w:val="none"/>
           <w:u w:val="none" w:color="auto"/>
           <w:effect w:val="none"/>
-          <w:bdr w:val="nil"/>
-          <w:shd w:val="clear" w:color="auto" w:fill="auto"/>
-          <w:vertAlign w:val="baseline"/>
-          <w:rtl w:val="0"/>
-          <w:cs w:val="0"/>
-          <w:lang w:val="de-DE" w:eastAsia="zh-TW" w:bidi="ar-SA"/>
-        </w:rPr>
-        <w:t>t éëxcéëpt töó söó téëmpéër mûûtûûãál tãástéës möóthéër.</w:t>
-      </w:r>
-      <w:r>
-        <w:rPr>
-          <w:rStyle w:val="DefaultParagraphFont"/>
-          <w:rFonts w:ascii="Calibri" w:eastAsia="Calibri" w:hAnsi="Calibri" w:cs="Calibri"/>
-          <w:b w:val="0"/>
-          <w:bCs w:val="0"/>
-          <w:i w:val="0"/>
-          <w:iCs w:val="0"/>
-          <w:caps w:val="0"/>
-          <w:smallCaps w:val="0"/>
-          <w:strike w:val="0"/>
-          <w:dstrike w:val="0"/>
-          <w:outline w:val="0"/>
-          <w:shadow w:val="0"/>
-          <w:emboss w:val="0"/>
-          <w:imprint w:val="0"/>
-          <w:noProof w:val="0"/>
-          <w:vanish w:val="0"/>
-          <w:color w:val="auto"/>
-          <w:spacing w:val="0"/>
-          <w:w w:val="100"/>
-          <w:kern w:val="0"/>
-          <w:position w:val="0"/>
-          <w:sz w:val="22"/>
-          <w:szCs w:val="22"/>
-          <w:highlight w:val="none"/>
-          <w:u w:val="none" w:color="auto"/>
-          <w:effect w:val="none"/>
-          <w:bdr w:val="nil"/>
+          <w:bdr w:val="none" w:sz="0" w:space="0" w:color="auto"/>
+          <w:shd w:val="clear" w:color="auto" w:fill="auto"/>
+          <w:vertAlign w:val="baseline"/>
+          <w:rtl w:val="0"/>
+          <w:cs w:val="0"/>
+          <w:lang w:val="de-DE" w:eastAsia="zh-TW" w:bidi="ar-SA"/>
+        </w:rPr>
+        <w:t>t èêxcèêpt tõô sõô tèêmpèêr müýtüýââl tââstèês mõôthèêr.</w:t>
+      </w:r>
+      <w:r>
+        <w:rPr>
+          <w:rStyle w:val="DefaultParagraphFont"/>
+          <w:rFonts w:ascii="Calibri" w:eastAsia="Calibri" w:hAnsi="Calibri" w:cs="Calibri"/>
+          <w:b w:val="0"/>
+          <w:bCs w:val="0"/>
+          <w:i w:val="0"/>
+          <w:iCs w:val="0"/>
+          <w:caps w:val="0"/>
+          <w:smallCaps w:val="0"/>
+          <w:strike w:val="0"/>
+          <w:dstrike w:val="0"/>
+          <w:outline w:val="0"/>
+          <w:shadow w:val="0"/>
+          <w:emboss w:val="0"/>
+          <w:imprint w:val="0"/>
+          <w:noProof w:val="0"/>
+          <w:vanish w:val="0"/>
+          <w:color w:val="auto"/>
+          <w:spacing w:val="0"/>
+          <w:w w:val="100"/>
+          <w:kern w:val="0"/>
+          <w:position w:val="0"/>
+          <w:sz w:val="22"/>
+          <w:szCs w:val="22"/>
+          <w:highlight w:val="none"/>
+          <w:u w:val="none" w:color="auto"/>
+          <w:effect w:val="none"/>
+          <w:bdr w:val="none" w:sz="0" w:space="0" w:color="auto"/>
           <w:shd w:val="clear" w:color="auto" w:fill="auto"/>
           <w:vertAlign w:val="baseline"/>
           <w:rtl w:val="0"/>
@@ -109,44 +109,44 @@
           <w:highlight w:val="none"/>
           <w:u w:val="none" w:color="auto"/>
           <w:effect w:val="none"/>
-          <w:bdr w:val="nil"/>
-          <w:shd w:val="clear" w:color="auto" w:fill="auto"/>
-          <w:vertAlign w:val="baseline"/>
-          <w:rtl w:val="0"/>
-          <w:cs w:val="0"/>
-          <w:lang w:val="de-DE" w:eastAsia="zh-TW" w:bidi="ar-SA"/>
-        </w:rPr>
-        <w:t>Ìntèérèéstèéd cúùltìíváåtèéd ìíts côôntìínúùìíng nôôw yèét áårèé.</w:t>
-      </w:r>
-      <w:r>
-        <w:rPr>
-          <w:rStyle w:val="DefaultParagraphFont"/>
-          <w:rFonts w:ascii="Calibri" w:eastAsia="Calibri" w:hAnsi="Calibri" w:cs="Calibri"/>
-          <w:b w:val="0"/>
-          <w:bCs w:val="0"/>
-          <w:i w:val="0"/>
-          <w:iCs w:val="0"/>
-          <w:caps w:val="0"/>
-          <w:smallCaps w:val="0"/>
-          <w:strike w:val="0"/>
-          <w:dstrike w:val="0"/>
-          <w:outline w:val="0"/>
-          <w:shadow w:val="0"/>
-          <w:emboss w:val="0"/>
-          <w:imprint w:val="0"/>
-          <w:noProof w:val="0"/>
-          <w:vanish w:val="0"/>
-          <w:color w:val="auto"/>
-          <w:spacing w:val="0"/>
-          <w:w w:val="100"/>
-          <w:kern w:val="0"/>
-          <w:position w:val="0"/>
-          <w:sz w:val="22"/>
-          <w:szCs w:val="22"/>
-          <w:highlight w:val="none"/>
-          <w:u w:val="none" w:color="auto"/>
-          <w:effect w:val="none"/>
-          <w:bdr w:val="nil"/>
+          <w:bdr w:val="none" w:sz="0" w:space="0" w:color="auto"/>
+          <w:shd w:val="clear" w:color="auto" w:fill="auto"/>
+          <w:vertAlign w:val="baseline"/>
+          <w:rtl w:val="0"/>
+          <w:cs w:val="0"/>
+          <w:lang w:val="de-DE" w:eastAsia="zh-TW" w:bidi="ar-SA"/>
+        </w:rPr>
+        <w:t>Ìntêèrêèstêèd cüúltíìvàâtêèd íìts cõôntíìnüúíìng nõôw yêèt àârêè.</w:t>
+      </w:r>
+      <w:r>
+        <w:rPr>
+          <w:rStyle w:val="DefaultParagraphFont"/>
+          <w:rFonts w:ascii="Calibri" w:eastAsia="Calibri" w:hAnsi="Calibri" w:cs="Calibri"/>
+          <w:b w:val="0"/>
+          <w:bCs w:val="0"/>
+          <w:i w:val="0"/>
+          <w:iCs w:val="0"/>
+          <w:caps w:val="0"/>
+          <w:smallCaps w:val="0"/>
+          <w:strike w:val="0"/>
+          <w:dstrike w:val="0"/>
+          <w:outline w:val="0"/>
+          <w:shadow w:val="0"/>
+          <w:emboss w:val="0"/>
+          <w:imprint w:val="0"/>
+          <w:noProof w:val="0"/>
+          <w:vanish w:val="0"/>
+          <w:color w:val="auto"/>
+          <w:spacing w:val="0"/>
+          <w:w w:val="100"/>
+          <w:kern w:val="0"/>
+          <w:position w:val="0"/>
+          <w:sz w:val="22"/>
+          <w:szCs w:val="22"/>
+          <w:highlight w:val="none"/>
+          <w:u w:val="none" w:color="auto"/>
+          <w:effect w:val="none"/>
+          <w:bdr w:val="none" w:sz="0" w:space="0" w:color="auto"/>
           <w:shd w:val="clear" w:color="auto" w:fill="auto"/>
           <w:vertAlign w:val="baseline"/>
           <w:rtl w:val="0"/>
@@ -183,44 +183,44 @@
           <w:highlight w:val="none"/>
           <w:u w:val="none" w:color="auto"/>
           <w:effect w:val="none"/>
-          <w:bdr w:val="nil"/>
-          <w:shd w:val="clear" w:color="auto" w:fill="auto"/>
-          <w:vertAlign w:val="baseline"/>
-          <w:rtl w:val="0"/>
-          <w:cs w:val="0"/>
-          <w:lang w:val="de-DE" w:eastAsia="zh-TW" w:bidi="ar-SA"/>
-        </w:rPr>
-        <w:t>Óûùt ïîntèêrèêstèêd áåccèêptáåncèê óôûùr páårtïîáålïîty áåffróôntïîng ûùnplèêáåsáånt why áådd.</w:t>
-      </w:r>
-      <w:r>
-        <w:rPr>
-          <w:rStyle w:val="DefaultParagraphFont"/>
-          <w:rFonts w:ascii="Calibri" w:eastAsia="Calibri" w:hAnsi="Calibri" w:cs="Calibri"/>
-          <w:b w:val="0"/>
-          <w:bCs w:val="0"/>
-          <w:i w:val="0"/>
-          <w:iCs w:val="0"/>
-          <w:caps w:val="0"/>
-          <w:smallCaps w:val="0"/>
-          <w:strike w:val="0"/>
-          <w:dstrike w:val="0"/>
-          <w:outline w:val="0"/>
-          <w:shadow w:val="0"/>
-          <w:emboss w:val="0"/>
-          <w:imprint w:val="0"/>
-          <w:noProof w:val="0"/>
-          <w:vanish w:val="0"/>
-          <w:color w:val="auto"/>
-          <w:spacing w:val="0"/>
-          <w:w w:val="100"/>
-          <w:kern w:val="0"/>
-          <w:position w:val="0"/>
-          <w:sz w:val="22"/>
-          <w:szCs w:val="22"/>
-          <w:highlight w:val="none"/>
-          <w:u w:val="none" w:color="auto"/>
-          <w:effect w:val="none"/>
-          <w:bdr w:val="nil"/>
+          <w:bdr w:val="none" w:sz="0" w:space="0" w:color="auto"/>
+          <w:shd w:val="clear" w:color="auto" w:fill="auto"/>
+          <w:vertAlign w:val="baseline"/>
+          <w:rtl w:val="0"/>
+          <w:cs w:val="0"/>
+          <w:lang w:val="de-DE" w:eastAsia="zh-TW" w:bidi="ar-SA"/>
+        </w:rPr>
+        <w:t>Õûút ìîntéérééstééd àãccééptàãncéé ôòûúr pàãrtìîàãlìîty àãffrôòntìîng ûúnplééàãsàãnt why àãdd.</w:t>
+      </w:r>
+      <w:r>
+        <w:rPr>
+          <w:rStyle w:val="DefaultParagraphFont"/>
+          <w:rFonts w:ascii="Calibri" w:eastAsia="Calibri" w:hAnsi="Calibri" w:cs="Calibri"/>
+          <w:b w:val="0"/>
+          <w:bCs w:val="0"/>
+          <w:i w:val="0"/>
+          <w:iCs w:val="0"/>
+          <w:caps w:val="0"/>
+          <w:smallCaps w:val="0"/>
+          <w:strike w:val="0"/>
+          <w:dstrike w:val="0"/>
+          <w:outline w:val="0"/>
+          <w:shadow w:val="0"/>
+          <w:emboss w:val="0"/>
+          <w:imprint w:val="0"/>
+          <w:noProof w:val="0"/>
+          <w:vanish w:val="0"/>
+          <w:color w:val="auto"/>
+          <w:spacing w:val="0"/>
+          <w:w w:val="100"/>
+          <w:kern w:val="0"/>
+          <w:position w:val="0"/>
+          <w:sz w:val="22"/>
+          <w:szCs w:val="22"/>
+          <w:highlight w:val="none"/>
+          <w:u w:val="none" w:color="auto"/>
+          <w:effect w:val="none"/>
+          <w:bdr w:val="none" w:sz="0" w:space="0" w:color="auto"/>
           <w:shd w:val="clear" w:color="auto" w:fill="auto"/>
           <w:vertAlign w:val="baseline"/>
           <w:rtl w:val="0"/>
@@ -257,44 +257,44 @@
           <w:highlight w:val="none"/>
           <w:u w:val="none" w:color="auto"/>
           <w:effect w:val="none"/>
-          <w:bdr w:val="nil"/>
-          <w:shd w:val="clear" w:color="auto" w:fill="auto"/>
-          <w:vertAlign w:val="baseline"/>
-          <w:rtl w:val="0"/>
-          <w:cs w:val="0"/>
-          <w:lang w:val="de-DE" w:eastAsia="zh-TW" w:bidi="ar-SA"/>
-        </w:rPr>
-        <w:t>Éstêéêém gæärdêén mêén yêét shy còôýùrsêé.</w:t>
-      </w:r>
-      <w:r>
-        <w:rPr>
-          <w:rStyle w:val="DefaultParagraphFont"/>
-          <w:rFonts w:ascii="Calibri" w:eastAsia="Calibri" w:hAnsi="Calibri" w:cs="Calibri"/>
-          <w:b w:val="0"/>
-          <w:bCs w:val="0"/>
-          <w:i w:val="0"/>
-          <w:iCs w:val="0"/>
-          <w:caps w:val="0"/>
-          <w:smallCaps w:val="0"/>
-          <w:strike w:val="0"/>
-          <w:dstrike w:val="0"/>
-          <w:outline w:val="0"/>
-          <w:shadow w:val="0"/>
-          <w:emboss w:val="0"/>
-          <w:imprint w:val="0"/>
-          <w:noProof w:val="0"/>
-          <w:vanish w:val="0"/>
-          <w:color w:val="auto"/>
-          <w:spacing w:val="0"/>
-          <w:w w:val="100"/>
-          <w:kern w:val="0"/>
-          <w:position w:val="0"/>
-          <w:sz w:val="22"/>
-          <w:szCs w:val="22"/>
-          <w:highlight w:val="none"/>
-          <w:u w:val="none" w:color="auto"/>
-          <w:effect w:val="none"/>
-          <w:bdr w:val="nil"/>
+          <w:bdr w:val="none" w:sz="0" w:space="0" w:color="auto"/>
+          <w:shd w:val="clear" w:color="auto" w:fill="auto"/>
+          <w:vertAlign w:val="baseline"/>
+          <w:rtl w:val="0"/>
+          <w:cs w:val="0"/>
+          <w:lang w:val="de-DE" w:eastAsia="zh-TW" w:bidi="ar-SA"/>
+        </w:rPr>
+        <w:t>Èstèèèèm gâårdèèn mèèn yèèt shy côôûýrsèè.</w:t>
+      </w:r>
+      <w:r>
+        <w:rPr>
+          <w:rStyle w:val="DefaultParagraphFont"/>
+          <w:rFonts w:ascii="Calibri" w:eastAsia="Calibri" w:hAnsi="Calibri" w:cs="Calibri"/>
+          <w:b w:val="0"/>
+          <w:bCs w:val="0"/>
+          <w:i w:val="0"/>
+          <w:iCs w:val="0"/>
+          <w:caps w:val="0"/>
+          <w:smallCaps w:val="0"/>
+          <w:strike w:val="0"/>
+          <w:dstrike w:val="0"/>
+          <w:outline w:val="0"/>
+          <w:shadow w:val="0"/>
+          <w:emboss w:val="0"/>
+          <w:imprint w:val="0"/>
+          <w:noProof w:val="0"/>
+          <w:vanish w:val="0"/>
+          <w:color w:val="auto"/>
+          <w:spacing w:val="0"/>
+          <w:w w:val="100"/>
+          <w:kern w:val="0"/>
+          <w:position w:val="0"/>
+          <w:sz w:val="22"/>
+          <w:szCs w:val="22"/>
+          <w:highlight w:val="none"/>
+          <w:u w:val="none" w:color="auto"/>
+          <w:effect w:val="none"/>
+          <w:bdr w:val="none" w:sz="0" w:space="0" w:color="auto"/>
           <w:shd w:val="clear" w:color="auto" w:fill="auto"/>
           <w:vertAlign w:val="baseline"/>
           <w:rtl w:val="0"/>
@@ -331,44 +331,44 @@
           <w:highlight w:val="none"/>
           <w:u w:val="none" w:color="auto"/>
           <w:effect w:val="none"/>
-          <w:bdr w:val="nil"/>
-          <w:shd w:val="clear" w:color="auto" w:fill="auto"/>
-          <w:vertAlign w:val="baseline"/>
-          <w:rtl w:val="0"/>
-          <w:cs w:val="0"/>
-          <w:lang w:val="de-DE" w:eastAsia="zh-TW" w:bidi="ar-SA"/>
-        </w:rPr>
-        <w:t>Cóônsûýltêéd ûýp my tóôlêérååbly sóômêétíímêés pêérpêétûýåål óôh.</w:t>
-      </w:r>
-      <w:r>
-        <w:rPr>
-          <w:rStyle w:val="DefaultParagraphFont"/>
-          <w:rFonts w:ascii="Calibri" w:eastAsia="Calibri" w:hAnsi="Calibri" w:cs="Calibri"/>
-          <w:b w:val="0"/>
-          <w:bCs w:val="0"/>
-          <w:i w:val="0"/>
-          <w:iCs w:val="0"/>
-          <w:caps w:val="0"/>
-          <w:smallCaps w:val="0"/>
-          <w:strike w:val="0"/>
-          <w:dstrike w:val="0"/>
-          <w:outline w:val="0"/>
-          <w:shadow w:val="0"/>
-          <w:emboss w:val="0"/>
-          <w:imprint w:val="0"/>
-          <w:noProof w:val="0"/>
-          <w:vanish w:val="0"/>
-          <w:color w:val="auto"/>
-          <w:spacing w:val="0"/>
-          <w:w w:val="100"/>
-          <w:kern w:val="0"/>
-          <w:position w:val="0"/>
-          <w:sz w:val="22"/>
-          <w:szCs w:val="22"/>
-          <w:highlight w:val="none"/>
-          <w:u w:val="none" w:color="auto"/>
-          <w:effect w:val="none"/>
-          <w:bdr w:val="nil"/>
+          <w:bdr w:val="none" w:sz="0" w:space="0" w:color="auto"/>
+          <w:shd w:val="clear" w:color="auto" w:fill="auto"/>
+          <w:vertAlign w:val="baseline"/>
+          <w:rtl w:val="0"/>
+          <w:cs w:val="0"/>
+          <w:lang w:val="de-DE" w:eastAsia="zh-TW" w:bidi="ar-SA"/>
+        </w:rPr>
+        <w:t>Cóõnsùûltéèd ùûp my tóõléèrâãbly sóõméètîíméès péèrpéètùûâãl óõh.</w:t>
+      </w:r>
+      <w:r>
+        <w:rPr>
+          <w:rStyle w:val="DefaultParagraphFont"/>
+          <w:rFonts w:ascii="Calibri" w:eastAsia="Calibri" w:hAnsi="Calibri" w:cs="Calibri"/>
+          <w:b w:val="0"/>
+          <w:bCs w:val="0"/>
+          <w:i w:val="0"/>
+          <w:iCs w:val="0"/>
+          <w:caps w:val="0"/>
+          <w:smallCaps w:val="0"/>
+          <w:strike w:val="0"/>
+          <w:dstrike w:val="0"/>
+          <w:outline w:val="0"/>
+          <w:shadow w:val="0"/>
+          <w:emboss w:val="0"/>
+          <w:imprint w:val="0"/>
+          <w:noProof w:val="0"/>
+          <w:vanish w:val="0"/>
+          <w:color w:val="auto"/>
+          <w:spacing w:val="0"/>
+          <w:w w:val="100"/>
+          <w:kern w:val="0"/>
+          <w:position w:val="0"/>
+          <w:sz w:val="22"/>
+          <w:szCs w:val="22"/>
+          <w:highlight w:val="none"/>
+          <w:u w:val="none" w:color="auto"/>
+          <w:effect w:val="none"/>
+          <w:bdr w:val="none" w:sz="0" w:space="0" w:color="auto"/>
           <w:shd w:val="clear" w:color="auto" w:fill="auto"/>
           <w:vertAlign w:val="baseline"/>
           <w:rtl w:val="0"/>
@@ -405,44 +405,44 @@
           <w:highlight w:val="none"/>
           <w:u w:val="none" w:color="auto"/>
           <w:effect w:val="none"/>
-          <w:bdr w:val="nil"/>
-          <w:shd w:val="clear" w:color="auto" w:fill="auto"/>
-          <w:vertAlign w:val="baseline"/>
-          <w:rtl w:val="0"/>
-          <w:cs w:val="0"/>
-          <w:lang w:val="de-DE" w:eastAsia="zh-TW" w:bidi="ar-SA"/>
-        </w:rPr>
-        <w:t>Êxpréèssíìõõn âäccéèptâäncéè íìmprüùdéèncéè pâärtíìcüùlâär hâäd éèâät üùnsâätíìâäbléè.</w:t>
-      </w:r>
-      <w:r>
-        <w:rPr>
-          <w:rStyle w:val="DefaultParagraphFont"/>
-          <w:rFonts w:ascii="Calibri" w:eastAsia="Calibri" w:hAnsi="Calibri" w:cs="Calibri"/>
-          <w:b w:val="0"/>
-          <w:bCs w:val="0"/>
-          <w:i w:val="0"/>
-          <w:iCs w:val="0"/>
-          <w:caps w:val="0"/>
-          <w:smallCaps w:val="0"/>
-          <w:strike w:val="0"/>
-          <w:dstrike w:val="0"/>
-          <w:outline w:val="0"/>
-          <w:shadow w:val="0"/>
-          <w:emboss w:val="0"/>
-          <w:imprint w:val="0"/>
-          <w:noProof w:val="0"/>
-          <w:vanish w:val="0"/>
-          <w:color w:val="auto"/>
-          <w:spacing w:val="0"/>
-          <w:w w:val="100"/>
-          <w:kern w:val="0"/>
-          <w:position w:val="0"/>
-          <w:sz w:val="22"/>
-          <w:szCs w:val="22"/>
-          <w:highlight w:val="none"/>
-          <w:u w:val="none" w:color="auto"/>
-          <w:effect w:val="none"/>
-          <w:bdr w:val="nil"/>
+          <w:bdr w:val="none" w:sz="0" w:space="0" w:color="auto"/>
+          <w:shd w:val="clear" w:color="auto" w:fill="auto"/>
+          <w:vertAlign w:val="baseline"/>
+          <w:rtl w:val="0"/>
+          <w:cs w:val="0"/>
+          <w:lang w:val="de-DE" w:eastAsia="zh-TW" w:bidi="ar-SA"/>
+        </w:rPr>
+        <w:t>Êxprêéssîîóôn âåccêéptâåncêé îîmprûüdêéncêé pâårtîîcûülâår hâåd êéâåt ûünsâåtîîâåblêé.</w:t>
+      </w:r>
+      <w:r>
+        <w:rPr>
+          <w:rStyle w:val="DefaultParagraphFont"/>
+          <w:rFonts w:ascii="Calibri" w:eastAsia="Calibri" w:hAnsi="Calibri" w:cs="Calibri"/>
+          <w:b w:val="0"/>
+          <w:bCs w:val="0"/>
+          <w:i w:val="0"/>
+          <w:iCs w:val="0"/>
+          <w:caps w:val="0"/>
+          <w:smallCaps w:val="0"/>
+          <w:strike w:val="0"/>
+          <w:dstrike w:val="0"/>
+          <w:outline w:val="0"/>
+          <w:shadow w:val="0"/>
+          <w:emboss w:val="0"/>
+          <w:imprint w:val="0"/>
+          <w:noProof w:val="0"/>
+          <w:vanish w:val="0"/>
+          <w:color w:val="auto"/>
+          <w:spacing w:val="0"/>
+          <w:w w:val="100"/>
+          <w:kern w:val="0"/>
+          <w:position w:val="0"/>
+          <w:sz w:val="22"/>
+          <w:szCs w:val="22"/>
+          <w:highlight w:val="none"/>
+          <w:u w:val="none" w:color="auto"/>
+          <w:effect w:val="none"/>
+          <w:bdr w:val="none" w:sz="0" w:space="0" w:color="auto"/>
           <w:shd w:val="clear" w:color="auto" w:fill="auto"/>
           <w:vertAlign w:val="baseline"/>
           <w:rtl w:val="0"/>
@@ -485,44 +485,44 @@
           <w:highlight w:val="none"/>
           <w:u w:val="none" w:color="auto"/>
           <w:effect w:val="none"/>
-          <w:bdr w:val="nil"/>
-          <w:shd w:val="clear" w:color="auto" w:fill="auto"/>
-          <w:vertAlign w:val="baseline"/>
-          <w:rtl w:val="0"/>
-          <w:cs w:val="0"/>
-          <w:lang w:val="de-DE" w:eastAsia="zh-TW" w:bidi="ar-SA"/>
-        </w:rPr>
-        <w:t>Hâåd dëènóötïîng próöpëèrly jóöïîntüúrëè yóöüú óöccâåsïîóön dïîrëèctly râåïîllëèry.</w:t>
-      </w:r>
-      <w:r>
-        <w:rPr>
-          <w:rStyle w:val="DefaultParagraphFont"/>
-          <w:rFonts w:ascii="Calibri" w:eastAsia="Calibri" w:hAnsi="Calibri" w:cs="Calibri"/>
-          <w:b w:val="0"/>
-          <w:bCs w:val="0"/>
-          <w:i w:val="0"/>
-          <w:iCs w:val="0"/>
-          <w:caps w:val="0"/>
-          <w:smallCaps w:val="0"/>
-          <w:strike w:val="0"/>
-          <w:dstrike w:val="0"/>
-          <w:outline w:val="0"/>
-          <w:shadow w:val="0"/>
-          <w:emboss w:val="0"/>
-          <w:imprint w:val="0"/>
-          <w:noProof w:val="0"/>
-          <w:vanish w:val="0"/>
-          <w:color w:val="auto"/>
-          <w:spacing w:val="0"/>
-          <w:w w:val="100"/>
-          <w:kern w:val="0"/>
-          <w:position w:val="0"/>
-          <w:sz w:val="22"/>
-          <w:szCs w:val="22"/>
-          <w:highlight w:val="none"/>
-          <w:u w:val="none" w:color="auto"/>
-          <w:effect w:val="none"/>
-          <w:bdr w:val="nil"/>
+          <w:bdr w:val="none" w:sz="0" w:space="0" w:color="auto"/>
+          <w:shd w:val="clear" w:color="auto" w:fill="auto"/>
+          <w:vertAlign w:val="baseline"/>
+          <w:rtl w:val="0"/>
+          <w:cs w:val="0"/>
+          <w:lang w:val="de-DE" w:eastAsia="zh-TW" w:bidi="ar-SA"/>
+        </w:rPr>
+        <w:t>Häád dëénóôtïïng próôpëérly jóôïïntúürëé yóôúü óôccäásïïóôn dïïrëéctly räáïïllëéry.</w:t>
+      </w:r>
+      <w:r>
+        <w:rPr>
+          <w:rStyle w:val="DefaultParagraphFont"/>
+          <w:rFonts w:ascii="Calibri" w:eastAsia="Calibri" w:hAnsi="Calibri" w:cs="Calibri"/>
+          <w:b w:val="0"/>
+          <w:bCs w:val="0"/>
+          <w:i w:val="0"/>
+          <w:iCs w:val="0"/>
+          <w:caps w:val="0"/>
+          <w:smallCaps w:val="0"/>
+          <w:strike w:val="0"/>
+          <w:dstrike w:val="0"/>
+          <w:outline w:val="0"/>
+          <w:shadow w:val="0"/>
+          <w:emboss w:val="0"/>
+          <w:imprint w:val="0"/>
+          <w:noProof w:val="0"/>
+          <w:vanish w:val="0"/>
+          <w:color w:val="auto"/>
+          <w:spacing w:val="0"/>
+          <w:w w:val="100"/>
+          <w:kern w:val="0"/>
+          <w:position w:val="0"/>
+          <w:sz w:val="22"/>
+          <w:szCs w:val="22"/>
+          <w:highlight w:val="none"/>
+          <w:u w:val="none" w:color="auto"/>
+          <w:effect w:val="none"/>
+          <w:bdr w:val="none" w:sz="0" w:space="0" w:color="auto"/>
           <w:shd w:val="clear" w:color="auto" w:fill="auto"/>
           <w:vertAlign w:val="baseline"/>
           <w:rtl w:val="0"/>
@@ -559,44 +559,44 @@
           <w:highlight w:val="none"/>
           <w:u w:val="none" w:color="auto"/>
           <w:effect w:val="none"/>
-          <w:bdr w:val="nil"/>
-          <w:shd w:val="clear" w:color="auto" w:fill="auto"/>
-          <w:vertAlign w:val="baseline"/>
-          <w:rtl w:val="0"/>
-          <w:cs w:val="0"/>
-          <w:lang w:val="de-DE" w:eastAsia="zh-TW" w:bidi="ar-SA"/>
-        </w:rPr>
-        <w:t>În säãíïd tôõ ôõf pôõôõr fùûll béë pôõst fäãcéë snùûg.</w:t>
-      </w:r>
-      <w:r>
-        <w:rPr>
-          <w:rStyle w:val="DefaultParagraphFont"/>
-          <w:rFonts w:ascii="Calibri" w:eastAsia="Calibri" w:hAnsi="Calibri" w:cs="Calibri"/>
-          <w:b w:val="0"/>
-          <w:bCs w:val="0"/>
-          <w:i w:val="0"/>
-          <w:iCs w:val="0"/>
-          <w:caps w:val="0"/>
-          <w:smallCaps w:val="0"/>
-          <w:strike w:val="0"/>
-          <w:dstrike w:val="0"/>
-          <w:outline w:val="0"/>
-          <w:shadow w:val="0"/>
-          <w:emboss w:val="0"/>
-          <w:imprint w:val="0"/>
-          <w:noProof w:val="0"/>
-          <w:vanish w:val="0"/>
-          <w:color w:val="auto"/>
-          <w:spacing w:val="0"/>
-          <w:w w:val="100"/>
-          <w:kern w:val="0"/>
-          <w:position w:val="0"/>
-          <w:sz w:val="22"/>
-          <w:szCs w:val="22"/>
-          <w:highlight w:val="none"/>
-          <w:u w:val="none" w:color="auto"/>
-          <w:effect w:val="none"/>
-          <w:bdr w:val="nil"/>
+          <w:bdr w:val="none" w:sz="0" w:space="0" w:color="auto"/>
+          <w:shd w:val="clear" w:color="auto" w:fill="auto"/>
+          <w:vertAlign w:val="baseline"/>
+          <w:rtl w:val="0"/>
+          <w:cs w:val="0"/>
+          <w:lang w:val="de-DE" w:eastAsia="zh-TW" w:bidi="ar-SA"/>
+        </w:rPr>
+        <w:t>Ín sãáïìd tôô ôôf pôôôôr fýùll béè pôôst fãácéè snýùg.</w:t>
+      </w:r>
+      <w:r>
+        <w:rPr>
+          <w:rStyle w:val="DefaultParagraphFont"/>
+          <w:rFonts w:ascii="Calibri" w:eastAsia="Calibri" w:hAnsi="Calibri" w:cs="Calibri"/>
+          <w:b w:val="0"/>
+          <w:bCs w:val="0"/>
+          <w:i w:val="0"/>
+          <w:iCs w:val="0"/>
+          <w:caps w:val="0"/>
+          <w:smallCaps w:val="0"/>
+          <w:strike w:val="0"/>
+          <w:dstrike w:val="0"/>
+          <w:outline w:val="0"/>
+          <w:shadow w:val="0"/>
+          <w:emboss w:val="0"/>
+          <w:imprint w:val="0"/>
+          <w:noProof w:val="0"/>
+          <w:vanish w:val="0"/>
+          <w:color w:val="auto"/>
+          <w:spacing w:val="0"/>
+          <w:w w:val="100"/>
+          <w:kern w:val="0"/>
+          <w:position w:val="0"/>
+          <w:sz w:val="22"/>
+          <w:szCs w:val="22"/>
+          <w:highlight w:val="none"/>
+          <w:u w:val="none" w:color="auto"/>
+          <w:effect w:val="none"/>
+          <w:bdr w:val="none" w:sz="0" w:space="0" w:color="auto"/>
           <w:shd w:val="clear" w:color="auto" w:fill="auto"/>
           <w:vertAlign w:val="baseline"/>
           <w:rtl w:val="0"/>
@@ -633,44 +633,44 @@
           <w:highlight w:val="none"/>
           <w:u w:val="none" w:color="auto"/>
           <w:effect w:val="none"/>
-          <w:bdr w:val="nil"/>
-          <w:shd w:val="clear" w:color="auto" w:fill="auto"/>
-          <w:vertAlign w:val="baseline"/>
-          <w:rtl w:val="0"/>
-          <w:cs w:val="0"/>
-          <w:lang w:val="de-DE" w:eastAsia="zh-TW" w:bidi="ar-SA"/>
-        </w:rPr>
-        <w:t>Ïntrõödùûcëèd ïìmprùûdëèncëè sëèëè sàây ùûnplëèàâsïìng dëèvõönshïìrëè àâccëèptàâncëè sõön.</w:t>
-      </w:r>
-      <w:r>
-        <w:rPr>
-          <w:rStyle w:val="DefaultParagraphFont"/>
-          <w:rFonts w:ascii="Calibri" w:eastAsia="Calibri" w:hAnsi="Calibri" w:cs="Calibri"/>
-          <w:b w:val="0"/>
-          <w:bCs w:val="0"/>
-          <w:i w:val="0"/>
-          <w:iCs w:val="0"/>
-          <w:caps w:val="0"/>
-          <w:smallCaps w:val="0"/>
-          <w:strike w:val="0"/>
-          <w:dstrike w:val="0"/>
-          <w:outline w:val="0"/>
-          <w:shadow w:val="0"/>
-          <w:emboss w:val="0"/>
-          <w:imprint w:val="0"/>
-          <w:noProof w:val="0"/>
-          <w:vanish w:val="0"/>
-          <w:color w:val="auto"/>
-          <w:spacing w:val="0"/>
-          <w:w w:val="100"/>
-          <w:kern w:val="0"/>
-          <w:position w:val="0"/>
-          <w:sz w:val="22"/>
-          <w:szCs w:val="22"/>
-          <w:highlight w:val="none"/>
-          <w:u w:val="none" w:color="auto"/>
-          <w:effect w:val="none"/>
-          <w:bdr w:val="nil"/>
+          <w:bdr w:val="none" w:sz="0" w:space="0" w:color="auto"/>
+          <w:shd w:val="clear" w:color="auto" w:fill="auto"/>
+          <w:vertAlign w:val="baseline"/>
+          <w:rtl w:val="0"/>
+          <w:cs w:val="0"/>
+          <w:lang w:val="de-DE" w:eastAsia="zh-TW" w:bidi="ar-SA"/>
+        </w:rPr>
+        <w:t>Íntrôödùûcêéd ïîmprùûdêéncêé sêéêé sãäy ùûnplêéãäsïîng dêévôönshïîrêé ãäccêéptãäncêé sôön.</w:t>
+      </w:r>
+      <w:r>
+        <w:rPr>
+          <w:rStyle w:val="DefaultParagraphFont"/>
+          <w:rFonts w:ascii="Calibri" w:eastAsia="Calibri" w:hAnsi="Calibri" w:cs="Calibri"/>
+          <w:b w:val="0"/>
+          <w:bCs w:val="0"/>
+          <w:i w:val="0"/>
+          <w:iCs w:val="0"/>
+          <w:caps w:val="0"/>
+          <w:smallCaps w:val="0"/>
+          <w:strike w:val="0"/>
+          <w:dstrike w:val="0"/>
+          <w:outline w:val="0"/>
+          <w:shadow w:val="0"/>
+          <w:emboss w:val="0"/>
+          <w:imprint w:val="0"/>
+          <w:noProof w:val="0"/>
+          <w:vanish w:val="0"/>
+          <w:color w:val="auto"/>
+          <w:spacing w:val="0"/>
+          <w:w w:val="100"/>
+          <w:kern w:val="0"/>
+          <w:position w:val="0"/>
+          <w:sz w:val="22"/>
+          <w:szCs w:val="22"/>
+          <w:highlight w:val="none"/>
+          <w:u w:val="none" w:color="auto"/>
+          <w:effect w:val="none"/>
+          <w:bdr w:val="none" w:sz="0" w:space="0" w:color="auto"/>
           <w:shd w:val="clear" w:color="auto" w:fill="auto"/>
           <w:vertAlign w:val="baseline"/>
           <w:rtl w:val="0"/>
@@ -707,44 +707,44 @@
           <w:highlight w:val="none"/>
           <w:u w:val="none" w:color="auto"/>
           <w:effect w:val="none"/>
-          <w:bdr w:val="nil"/>
-          <w:shd w:val="clear" w:color="auto" w:fill="auto"/>
-          <w:vertAlign w:val="baseline"/>
-          <w:rtl w:val="0"/>
-          <w:cs w:val="0"/>
-          <w:lang w:val="de-DE" w:eastAsia="zh-TW" w:bidi="ar-SA"/>
-        </w:rPr>
-        <w:t>Ëxéètéèr lõòngéèr wìïsdõòm gäày nõòr déèsìïgn äàgéè.</w:t>
-      </w:r>
-      <w:r>
-        <w:rPr>
-          <w:rStyle w:val="DefaultParagraphFont"/>
-          <w:rFonts w:ascii="Calibri" w:eastAsia="Calibri" w:hAnsi="Calibri" w:cs="Calibri"/>
-          <w:b w:val="0"/>
-          <w:bCs w:val="0"/>
-          <w:i w:val="0"/>
-          <w:iCs w:val="0"/>
-          <w:caps w:val="0"/>
-          <w:smallCaps w:val="0"/>
-          <w:strike w:val="0"/>
-          <w:dstrike w:val="0"/>
-          <w:outline w:val="0"/>
-          <w:shadow w:val="0"/>
-          <w:emboss w:val="0"/>
-          <w:imprint w:val="0"/>
-          <w:noProof w:val="0"/>
-          <w:vanish w:val="0"/>
-          <w:color w:val="auto"/>
-          <w:spacing w:val="0"/>
-          <w:w w:val="100"/>
-          <w:kern w:val="0"/>
-          <w:position w:val="0"/>
-          <w:sz w:val="22"/>
-          <w:szCs w:val="22"/>
-          <w:highlight w:val="none"/>
-          <w:u w:val="none" w:color="auto"/>
-          <w:effect w:val="none"/>
-          <w:bdr w:val="nil"/>
+          <w:bdr w:val="none" w:sz="0" w:space="0" w:color="auto"/>
+          <w:shd w:val="clear" w:color="auto" w:fill="auto"/>
+          <w:vertAlign w:val="baseline"/>
+          <w:rtl w:val="0"/>
+          <w:cs w:val="0"/>
+          <w:lang w:val="de-DE" w:eastAsia="zh-TW" w:bidi="ar-SA"/>
+        </w:rPr>
+        <w:t>Êxêëtêër lõòngêër wíîsdõòm gäày nõòr dêësíîgn äàgêë.</w:t>
+      </w:r>
+      <w:r>
+        <w:rPr>
+          <w:rStyle w:val="DefaultParagraphFont"/>
+          <w:rFonts w:ascii="Calibri" w:eastAsia="Calibri" w:hAnsi="Calibri" w:cs="Calibri"/>
+          <w:b w:val="0"/>
+          <w:bCs w:val="0"/>
+          <w:i w:val="0"/>
+          <w:iCs w:val="0"/>
+          <w:caps w:val="0"/>
+          <w:smallCaps w:val="0"/>
+          <w:strike w:val="0"/>
+          <w:dstrike w:val="0"/>
+          <w:outline w:val="0"/>
+          <w:shadow w:val="0"/>
+          <w:emboss w:val="0"/>
+          <w:imprint w:val="0"/>
+          <w:noProof w:val="0"/>
+          <w:vanish w:val="0"/>
+          <w:color w:val="auto"/>
+          <w:spacing w:val="0"/>
+          <w:w w:val="100"/>
+          <w:kern w:val="0"/>
+          <w:position w:val="0"/>
+          <w:sz w:val="22"/>
+          <w:szCs w:val="22"/>
+          <w:highlight w:val="none"/>
+          <w:u w:val="none" w:color="auto"/>
+          <w:effect w:val="none"/>
+          <w:bdr w:val="none" w:sz="0" w:space="0" w:color="auto"/>
           <w:shd w:val="clear" w:color="auto" w:fill="auto"/>
           <w:vertAlign w:val="baseline"/>
           <w:rtl w:val="0"/>
@@ -781,44 +781,44 @@
           <w:highlight w:val="none"/>
           <w:u w:val="none" w:color="auto"/>
           <w:effect w:val="none"/>
-          <w:bdr w:val="nil"/>
-          <w:shd w:val="clear" w:color="auto" w:fill="auto"/>
-          <w:vertAlign w:val="baseline"/>
-          <w:rtl w:val="0"/>
-          <w:cs w:val="0"/>
-          <w:lang w:val="de-DE" w:eastAsia="zh-TW" w:bidi="ar-SA"/>
-        </w:rPr>
-        <w:t>Àm wèéâãthèér tóò èéntèérèéd nóòrlâãnd nóò íïn shóòwíïng sèérvíïcèé.</w:t>
-      </w:r>
-      <w:r>
-        <w:rPr>
-          <w:rStyle w:val="DefaultParagraphFont"/>
-          <w:rFonts w:ascii="Calibri" w:eastAsia="Calibri" w:hAnsi="Calibri" w:cs="Calibri"/>
-          <w:b w:val="0"/>
-          <w:bCs w:val="0"/>
-          <w:i w:val="0"/>
-          <w:iCs w:val="0"/>
-          <w:caps w:val="0"/>
-          <w:smallCaps w:val="0"/>
-          <w:strike w:val="0"/>
-          <w:dstrike w:val="0"/>
-          <w:outline w:val="0"/>
-          <w:shadow w:val="0"/>
-          <w:emboss w:val="0"/>
-          <w:imprint w:val="0"/>
-          <w:noProof w:val="0"/>
-          <w:vanish w:val="0"/>
-          <w:color w:val="auto"/>
-          <w:spacing w:val="0"/>
-          <w:w w:val="100"/>
-          <w:kern w:val="0"/>
-          <w:position w:val="0"/>
-          <w:sz w:val="22"/>
-          <w:szCs w:val="22"/>
-          <w:highlight w:val="none"/>
-          <w:u w:val="none" w:color="auto"/>
-          <w:effect w:val="none"/>
-          <w:bdr w:val="nil"/>
+          <w:bdr w:val="none" w:sz="0" w:space="0" w:color="auto"/>
+          <w:shd w:val="clear" w:color="auto" w:fill="auto"/>
+          <w:vertAlign w:val="baseline"/>
+          <w:rtl w:val="0"/>
+          <w:cs w:val="0"/>
+          <w:lang w:val="de-DE" w:eastAsia="zh-TW" w:bidi="ar-SA"/>
+        </w:rPr>
+        <w:t>Àm wêëäàthêër tôô êëntêërêëd nôôrläànd nôô ïín shôôwïíng sêërvïícêë.</w:t>
+      </w:r>
+      <w:r>
+        <w:rPr>
+          <w:rStyle w:val="DefaultParagraphFont"/>
+          <w:rFonts w:ascii="Calibri" w:eastAsia="Calibri" w:hAnsi="Calibri" w:cs="Calibri"/>
+          <w:b w:val="0"/>
+          <w:bCs w:val="0"/>
+          <w:i w:val="0"/>
+          <w:iCs w:val="0"/>
+          <w:caps w:val="0"/>
+          <w:smallCaps w:val="0"/>
+          <w:strike w:val="0"/>
+          <w:dstrike w:val="0"/>
+          <w:outline w:val="0"/>
+          <w:shadow w:val="0"/>
+          <w:emboss w:val="0"/>
+          <w:imprint w:val="0"/>
+          <w:noProof w:val="0"/>
+          <w:vanish w:val="0"/>
+          <w:color w:val="auto"/>
+          <w:spacing w:val="0"/>
+          <w:w w:val="100"/>
+          <w:kern w:val="0"/>
+          <w:position w:val="0"/>
+          <w:sz w:val="22"/>
+          <w:szCs w:val="22"/>
+          <w:highlight w:val="none"/>
+          <w:u w:val="none" w:color="auto"/>
+          <w:effect w:val="none"/>
+          <w:bdr w:val="none" w:sz="0" w:space="0" w:color="auto"/>
           <w:shd w:val="clear" w:color="auto" w:fill="auto"/>
           <w:vertAlign w:val="baseline"/>
           <w:rtl w:val="0"/>
@@ -855,44 +855,44 @@
           <w:highlight w:val="none"/>
           <w:u w:val="none" w:color="auto"/>
           <w:effect w:val="none"/>
-          <w:bdr w:val="nil"/>
-          <w:shd w:val="clear" w:color="auto" w:fill="auto"/>
-          <w:vertAlign w:val="baseline"/>
-          <w:rtl w:val="0"/>
-          <w:cs w:val="0"/>
-          <w:lang w:val="de-DE" w:eastAsia="zh-TW" w:bidi="ar-SA"/>
-        </w:rPr>
-        <w:t>Nóôr rèëpèëàætèëd spèëàækíîng shy àæppèëtíîtèë.</w:t>
-      </w:r>
-      <w:r>
-        <w:rPr>
-          <w:rStyle w:val="DefaultParagraphFont"/>
-          <w:rFonts w:ascii="Calibri" w:eastAsia="Calibri" w:hAnsi="Calibri" w:cs="Calibri"/>
-          <w:b w:val="0"/>
-          <w:bCs w:val="0"/>
-          <w:i w:val="0"/>
-          <w:iCs w:val="0"/>
-          <w:caps w:val="0"/>
-          <w:smallCaps w:val="0"/>
-          <w:strike w:val="0"/>
-          <w:dstrike w:val="0"/>
-          <w:outline w:val="0"/>
-          <w:shadow w:val="0"/>
-          <w:emboss w:val="0"/>
-          <w:imprint w:val="0"/>
-          <w:noProof w:val="0"/>
-          <w:vanish w:val="0"/>
-          <w:color w:val="auto"/>
-          <w:spacing w:val="0"/>
-          <w:w w:val="100"/>
-          <w:kern w:val="0"/>
-          <w:position w:val="0"/>
-          <w:sz w:val="22"/>
-          <w:szCs w:val="22"/>
-          <w:highlight w:val="none"/>
-          <w:u w:val="none" w:color="auto"/>
-          <w:effect w:val="none"/>
-          <w:bdr w:val="nil"/>
+          <w:bdr w:val="none" w:sz="0" w:space="0" w:color="auto"/>
+          <w:shd w:val="clear" w:color="auto" w:fill="auto"/>
+          <w:vertAlign w:val="baseline"/>
+          <w:rtl w:val="0"/>
+          <w:cs w:val="0"/>
+          <w:lang w:val="de-DE" w:eastAsia="zh-TW" w:bidi="ar-SA"/>
+        </w:rPr>
+        <w:t>Nõõr rêépêéãätêéd spêéãäkìïng shy ãäppêétìïtêé.</w:t>
+      </w:r>
+      <w:r>
+        <w:rPr>
+          <w:rStyle w:val="DefaultParagraphFont"/>
+          <w:rFonts w:ascii="Calibri" w:eastAsia="Calibri" w:hAnsi="Calibri" w:cs="Calibri"/>
+          <w:b w:val="0"/>
+          <w:bCs w:val="0"/>
+          <w:i w:val="0"/>
+          <w:iCs w:val="0"/>
+          <w:caps w:val="0"/>
+          <w:smallCaps w:val="0"/>
+          <w:strike w:val="0"/>
+          <w:dstrike w:val="0"/>
+          <w:outline w:val="0"/>
+          <w:shadow w:val="0"/>
+          <w:emboss w:val="0"/>
+          <w:imprint w:val="0"/>
+          <w:noProof w:val="0"/>
+          <w:vanish w:val="0"/>
+          <w:color w:val="auto"/>
+          <w:spacing w:val="0"/>
+          <w:w w:val="100"/>
+          <w:kern w:val="0"/>
+          <w:position w:val="0"/>
+          <w:sz w:val="22"/>
+          <w:szCs w:val="22"/>
+          <w:highlight w:val="none"/>
+          <w:u w:val="none" w:color="auto"/>
+          <w:effect w:val="none"/>
+          <w:bdr w:val="none" w:sz="0" w:space="0" w:color="auto"/>
           <w:shd w:val="clear" w:color="auto" w:fill="auto"/>
           <w:vertAlign w:val="baseline"/>
           <w:rtl w:val="0"/>
@@ -929,44 +929,44 @@
           <w:highlight w:val="none"/>
           <w:u w:val="none" w:color="auto"/>
           <w:effect w:val="none"/>
-          <w:bdr w:val="nil"/>
-          <w:shd w:val="clear" w:color="auto" w:fill="auto"/>
-          <w:vertAlign w:val="baseline"/>
-          <w:rtl w:val="0"/>
-          <w:cs w:val="0"/>
-          <w:lang w:val="de-DE" w:eastAsia="zh-TW" w:bidi="ar-SA"/>
-        </w:rPr>
-        <w:t>Ëxcîìtëèd îìt hæâstîìly æân pæâstýúrëè îìt õôbsëèrvëè.</w:t>
-      </w:r>
-      <w:r>
-        <w:rPr>
-          <w:rStyle w:val="DefaultParagraphFont"/>
-          <w:rFonts w:ascii="Calibri" w:eastAsia="Calibri" w:hAnsi="Calibri" w:cs="Calibri"/>
-          <w:b w:val="0"/>
-          <w:bCs w:val="0"/>
-          <w:i w:val="0"/>
-          <w:iCs w:val="0"/>
-          <w:caps w:val="0"/>
-          <w:smallCaps w:val="0"/>
-          <w:strike w:val="0"/>
-          <w:dstrike w:val="0"/>
-          <w:outline w:val="0"/>
-          <w:shadow w:val="0"/>
-          <w:emboss w:val="0"/>
-          <w:imprint w:val="0"/>
-          <w:noProof w:val="0"/>
-          <w:vanish w:val="0"/>
-          <w:color w:val="auto"/>
-          <w:spacing w:val="0"/>
-          <w:w w:val="100"/>
-          <w:kern w:val="0"/>
-          <w:position w:val="0"/>
-          <w:sz w:val="22"/>
-          <w:szCs w:val="22"/>
-          <w:highlight w:val="none"/>
-          <w:u w:val="none" w:color="auto"/>
-          <w:effect w:val="none"/>
-          <w:bdr w:val="nil"/>
+          <w:bdr w:val="none" w:sz="0" w:space="0" w:color="auto"/>
+          <w:shd w:val="clear" w:color="auto" w:fill="auto"/>
+          <w:vertAlign w:val="baseline"/>
+          <w:rtl w:val="0"/>
+          <w:cs w:val="0"/>
+          <w:lang w:val="de-DE" w:eastAsia="zh-TW" w:bidi="ar-SA"/>
+        </w:rPr>
+        <w:t>Êxcîìtèèd îìt hææstîìly ææn pææstùúrèè îìt òöbsèèrvèè.</w:t>
+      </w:r>
+      <w:r>
+        <w:rPr>
+          <w:rStyle w:val="DefaultParagraphFont"/>
+          <w:rFonts w:ascii="Calibri" w:eastAsia="Calibri" w:hAnsi="Calibri" w:cs="Calibri"/>
+          <w:b w:val="0"/>
+          <w:bCs w:val="0"/>
+          <w:i w:val="0"/>
+          <w:iCs w:val="0"/>
+          <w:caps w:val="0"/>
+          <w:smallCaps w:val="0"/>
+          <w:strike w:val="0"/>
+          <w:dstrike w:val="0"/>
+          <w:outline w:val="0"/>
+          <w:shadow w:val="0"/>
+          <w:emboss w:val="0"/>
+          <w:imprint w:val="0"/>
+          <w:noProof w:val="0"/>
+          <w:vanish w:val="0"/>
+          <w:color w:val="auto"/>
+          <w:spacing w:val="0"/>
+          <w:w w:val="100"/>
+          <w:kern w:val="0"/>
+          <w:position w:val="0"/>
+          <w:sz w:val="22"/>
+          <w:szCs w:val="22"/>
+          <w:highlight w:val="none"/>
+          <w:u w:val="none" w:color="auto"/>
+          <w:effect w:val="none"/>
+          <w:bdr w:val="none" w:sz="0" w:space="0" w:color="auto"/>
           <w:shd w:val="clear" w:color="auto" w:fill="auto"/>
           <w:vertAlign w:val="baseline"/>
           <w:rtl w:val="0"/>
@@ -1003,14 +1003,14 @@
           <w:highlight w:val="none"/>
           <w:u w:val="none" w:color="auto"/>
           <w:effect w:val="none"/>
-          <w:bdr w:val="nil"/>
-          <w:shd w:val="clear" w:color="auto" w:fill="auto"/>
-          <w:vertAlign w:val="baseline"/>
-          <w:rtl w:val="0"/>
-          <w:cs w:val="0"/>
-          <w:lang w:val="de-DE" w:eastAsia="zh-TW" w:bidi="ar-SA"/>
-        </w:rPr>
-        <w:t>Snùüg hâând hòõw dâârèê hèêrèê tòõòõ.</w:t>
+          <w:bdr w:val="none" w:sz="0" w:space="0" w:color="auto"/>
+          <w:shd w:val="clear" w:color="auto" w:fill="auto"/>
+          <w:vertAlign w:val="baseline"/>
+          <w:rtl w:val="0"/>
+          <w:cs w:val="0"/>
+          <w:lang w:val="de-DE" w:eastAsia="zh-TW" w:bidi="ar-SA"/>
+        </w:rPr>
+        <w:t>Snüûg hâänd hõòw dâärèé hèérèé tõòõò.</w:t>
       </w:r>
       <w:bookmarkStart w:id="0" w:name="_GoBack"/>
       <w:bookmarkEnd w:id="0"/>

--- a/Test_BP/Fol_2k_files_500(2)/de-DE/file 500_2 - Copy (375)_de.docx
+++ b/Test_BP/Fol_2k_files_500(2)/de-DE/file 500_2 - Copy (375)_de.docx
@@ -42,7 +42,7 @@
           <w:cs w:val="0"/>
           <w:lang w:val="de-DE" w:eastAsia="zh-TW" w:bidi="ar-SA"/>
         </w:rPr>
-        <w:t>t èêxcèêpt tõô sõô tèêmpèêr müýtüýââl tââstèês mõôthèêr.</w:t>
+        <w:t>t ééxcéépt tôô sôô téémpéér múùtúùåâl tåâstéés môôthéér.</w:t>
       </w:r>
       <w:r>
         <w:rPr>
@@ -116,7 +116,7 @@
           <w:cs w:val="0"/>
           <w:lang w:val="de-DE" w:eastAsia="zh-TW" w:bidi="ar-SA"/>
         </w:rPr>
-        <w:t>Ìntêèrêèstêèd cüúltíìvàâtêèd íìts cõôntíìnüúíìng nõôw yêèt àârêè.</w:t>
+        <w:t>Întêèrêèstêèd cûûltìîvâåtêèd ìîts cóõntìînûûìîng nóõw yêèt âårêè.</w:t>
       </w:r>
       <w:r>
         <w:rPr>
@@ -190,7 +190,7 @@
           <w:cs w:val="0"/>
           <w:lang w:val="de-DE" w:eastAsia="zh-TW" w:bidi="ar-SA"/>
         </w:rPr>
-        <w:t>Õûút ìîntéérééstééd àãccééptàãncéé ôòûúr pàãrtìîàãlìîty àãffrôòntìîng ûúnplééàãsàãnt why àãdd.</w:t>
+        <w:t>Òûût íïntèërèëstèëd åàccèëptåàncèë õóûûr påàrtíïåàlíïty åàffrõóntíïng ûûnplèëåàsåànt why åàdd.</w:t>
       </w:r>
       <w:r>
         <w:rPr>
@@ -264,7 +264,7 @@
           <w:cs w:val="0"/>
           <w:lang w:val="de-DE" w:eastAsia="zh-TW" w:bidi="ar-SA"/>
         </w:rPr>
-        <w:t>Èstèèèèm gâårdèèn mèèn yèèt shy côôûýrsèè.</w:t>
+        <w:t>Ëstèéèém gàárdèén mèén yèét shy cóõúùrsèé.</w:t>
       </w:r>
       <w:r>
         <w:rPr>
@@ -338,7 +338,7 @@
           <w:cs w:val="0"/>
           <w:lang w:val="de-DE" w:eastAsia="zh-TW" w:bidi="ar-SA"/>
         </w:rPr>
-        <w:t>Cóõnsùûltéèd ùûp my tóõléèrâãbly sóõméètîíméès péèrpéètùûâãl óõh.</w:t>
+        <w:t>Côònsùùltëëd ùùp my tôòlëëräåbly sôòmëëtìïmëës pëërpëëtùùäål ôòh.</w:t>
       </w:r>
       <w:r>
         <w:rPr>
@@ -412,7 +412,7 @@
           <w:cs w:val="0"/>
           <w:lang w:val="de-DE" w:eastAsia="zh-TW" w:bidi="ar-SA"/>
         </w:rPr>
-        <w:t>Êxprêéssîîóôn âåccêéptâåncêé îîmprûüdêéncêé pâårtîîcûülâår hâåd êéâåt ûünsâåtîîâåblêé.</w:t>
+        <w:t>Éxprêéssìîòõn ãàccêéptãàncêé ìîmprùúdêéncêé pãàrtìîcùúlãàr hãàd êéãàt ùúnsãàtìîãàblêé.</w:t>
       </w:r>
       <w:r>
         <w:rPr>
@@ -492,7 +492,7 @@
           <w:cs w:val="0"/>
           <w:lang w:val="de-DE" w:eastAsia="zh-TW" w:bidi="ar-SA"/>
         </w:rPr>
-        <w:t>Häád dëénóôtïïng próôpëérly jóôïïntúürëé yóôúü óôccäásïïóôn dïïrëéctly räáïïllëéry.</w:t>
+        <w:t>Hâåd déénõötîíng prõöpéérly jõöîíntýùréé yõöýù õöccâåsîíõön dîírééctly râåîíllééry.</w:t>
       </w:r>
       <w:r>
         <w:rPr>
@@ -566,7 +566,7 @@
           <w:cs w:val="0"/>
           <w:lang w:val="de-DE" w:eastAsia="zh-TW" w:bidi="ar-SA"/>
         </w:rPr>
-        <w:t>Ín sãáïìd tôô ôôf pôôôôr fýùll béè pôôst fãácéè snýùg.</w:t>
+        <w:t>În sàäííd tóõ óõf póõóõr füúll bêë póõst fàäcêë snüúg.</w:t>
       </w:r>
       <w:r>
         <w:rPr>
@@ -640,7 +640,7 @@
           <w:cs w:val="0"/>
           <w:lang w:val="de-DE" w:eastAsia="zh-TW" w:bidi="ar-SA"/>
         </w:rPr>
-        <w:t>Íntrôödùûcêéd ïîmprùûdêéncêé sêéêé sãäy ùûnplêéãäsïîng dêévôönshïîrêé ãäccêéptãäncêé sôön.</w:t>
+        <w:t>Întróódùücéèd îìmprùüdéèncéè séèéè sæày ùünpléèæàsîìng déèvóónshîìréè æàccéèptæàncéè sóón.</w:t>
       </w:r>
       <w:r>
         <w:rPr>
@@ -714,7 +714,7 @@
           <w:cs w:val="0"/>
           <w:lang w:val="de-DE" w:eastAsia="zh-TW" w:bidi="ar-SA"/>
         </w:rPr>
-        <w:t>Êxêëtêër lõòngêër wíîsdõòm gäày nõòr dêësíîgn äàgêë.</w:t>
+        <w:t>Èxêêtêêr lòóngêêr wíìsdòóm gæày nòór dêêsíìgn æàgêê.</w:t>
       </w:r>
       <w:r>
         <w:rPr>
@@ -788,7 +788,7 @@
           <w:cs w:val="0"/>
           <w:lang w:val="de-DE" w:eastAsia="zh-TW" w:bidi="ar-SA"/>
         </w:rPr>
-        <w:t>Àm wêëäàthêër tôô êëntêërêëd nôôrläànd nôô ïín shôôwïíng sêërvïícêë.</w:t>
+        <w:t>Æm wèêãàthèêr tòò èêntèêrèêd nòòrlãànd nòò íïn shòòwíïng sèêrvíïcèê.</w:t>
       </w:r>
       <w:r>
         <w:rPr>
@@ -862,7 +862,7 @@
           <w:cs w:val="0"/>
           <w:lang w:val="de-DE" w:eastAsia="zh-TW" w:bidi="ar-SA"/>
         </w:rPr>
-        <w:t>Nõõr rêépêéãätêéd spêéãäkìïng shy ãäppêétìïtêé.</w:t>
+        <w:t>Nòör réëpéëàâtéëd spéëàâkíîng shy àâppéëtíîtéë.</w:t>
       </w:r>
       <w:r>
         <w:rPr>
@@ -936,7 +936,7 @@
           <w:cs w:val="0"/>
           <w:lang w:val="de-DE" w:eastAsia="zh-TW" w:bidi="ar-SA"/>
         </w:rPr>
-        <w:t>Êxcîìtèèd îìt hææstîìly ææn pææstùúrèè îìt òöbsèèrvèè.</w:t>
+        <w:t>Ëxcìítéëd ìít hàåstìíly àån pàåstýùréë ìít óóbséërvéë.</w:t>
       </w:r>
       <w:r>
         <w:rPr>
@@ -1010,7 +1010,7 @@
           <w:cs w:val="0"/>
           <w:lang w:val="de-DE" w:eastAsia="zh-TW" w:bidi="ar-SA"/>
         </w:rPr>
-        <w:t>Snüûg hâänd hõòw dâärèé hèérèé tõòõò.</w:t>
+        <w:t>Snùùg háànd hõöw dáàrèë hèërèë tõöõö.</w:t>
       </w:r>
       <w:bookmarkStart w:id="0" w:name="_GoBack"/>
       <w:bookmarkEnd w:id="0"/>

--- a/Test_BP/Fol_2k_files_500(2)/de-DE/file 500_2 - Copy (375)_de.docx
+++ b/Test_BP/Fol_2k_files_500(2)/de-DE/file 500_2 - Copy (375)_de.docx
@@ -42,7 +42,7 @@
           <w:cs w:val="0"/>
           <w:lang w:val="de-DE" w:eastAsia="zh-TW" w:bidi="ar-SA"/>
         </w:rPr>
-        <w:t>t ééxcéépt tôô sôô téémpéér múùtúùåâl tåâstéés môôthéér.</w:t>
+        <w:t>t êëxcêëpt tôò sôò têëmpêër müûtüûâál tâástêës môòthêër.</w:t>
       </w:r>
       <w:r>
         <w:rPr>
@@ -116,7 +116,7 @@
           <w:cs w:val="0"/>
           <w:lang w:val="de-DE" w:eastAsia="zh-TW" w:bidi="ar-SA"/>
         </w:rPr>
-        <w:t>Întêèrêèstêèd cûûltìîvâåtêèd ìîts cóõntìînûûìîng nóõw yêèt âårêè.</w:t>
+        <w:t>Íntéêréêstéêd cüûltïïvâætéêd ïïts còõntïïnüûïïng nòõw yéêt âæréê.</w:t>
       </w:r>
       <w:r>
         <w:rPr>
@@ -190,7 +190,7 @@
           <w:cs w:val="0"/>
           <w:lang w:val="de-DE" w:eastAsia="zh-TW" w:bidi="ar-SA"/>
         </w:rPr>
-        <w:t>Òûût íïntèërèëstèëd åàccèëptåàncèë õóûûr påàrtíïåàlíïty åàffrõóntíïng ûûnplèëåàsåànt why åàdd.</w:t>
+        <w:t>Ôúùt îíntéérééstééd áæccééptáæncéé òöúùr páærtîíáælîíty áæffròöntîíng úùnplééáæsáænt why áædd.</w:t>
       </w:r>
       <w:r>
         <w:rPr>
@@ -264,7 +264,7 @@
           <w:cs w:val="0"/>
           <w:lang w:val="de-DE" w:eastAsia="zh-TW" w:bidi="ar-SA"/>
         </w:rPr>
-        <w:t>Ëstèéèém gàárdèén mèén yèét shy cóõúùrsèé.</w:t>
+        <w:t>Èstèêèêm gäärdèên mèên yèêt shy cóóüürsèê.</w:t>
       </w:r>
       <w:r>
         <w:rPr>
@@ -338,7 +338,7 @@
           <w:cs w:val="0"/>
           <w:lang w:val="de-DE" w:eastAsia="zh-TW" w:bidi="ar-SA"/>
         </w:rPr>
-        <w:t>Côònsùùltëëd ùùp my tôòlëëräåbly sôòmëëtìïmëës pëërpëëtùùäål ôòh.</w:t>
+        <w:t>Cóônsúültééd úüp my tóôlééràæbly sóôméétîìméés péérpéétúüàæl óôh.</w:t>
       </w:r>
       <w:r>
         <w:rPr>
@@ -412,7 +412,7 @@
           <w:cs w:val="0"/>
           <w:lang w:val="de-DE" w:eastAsia="zh-TW" w:bidi="ar-SA"/>
         </w:rPr>
-        <w:t>Éxprêéssìîòõn ãàccêéptãàncêé ìîmprùúdêéncêé pãàrtìîcùúlãàr hãàd êéãàt ùúnsãàtìîãàblêé.</w:t>
+        <w:t>Ëxprèéssîîòön áäccèéptáäncèé îîmprùûdèéncèé páärtîîcùûláär háäd èéáät ùûnsáätîîáäblèé.</w:t>
       </w:r>
       <w:r>
         <w:rPr>
@@ -492,7 +492,7 @@
           <w:cs w:val="0"/>
           <w:lang w:val="de-DE" w:eastAsia="zh-TW" w:bidi="ar-SA"/>
         </w:rPr>
-        <w:t>Hâåd déénõötîíng prõöpéérly jõöîíntýùréé yõöýù õöccâåsîíõön dîírééctly râåîíllééry.</w:t>
+        <w:t>Häæd dèënöòtìïng pröòpèërly jöòìïntùýrèë yöòùý öòccäæsìïöòn dìïrèëctly räæìïllèëry.</w:t>
       </w:r>
       <w:r>
         <w:rPr>
@@ -566,7 +566,7 @@
           <w:cs w:val="0"/>
           <w:lang w:val="de-DE" w:eastAsia="zh-TW" w:bidi="ar-SA"/>
         </w:rPr>
-        <w:t>În sàäííd tóõ óõf póõóõr füúll bêë póõst fàäcêë snüúg.</w:t>
+        <w:t>Ìn sååìíd tõò õòf põòõòr fýúll bèé põòst fååcèé snýúg.</w:t>
       </w:r>
       <w:r>
         <w:rPr>
@@ -640,7 +640,7 @@
           <w:cs w:val="0"/>
           <w:lang w:val="de-DE" w:eastAsia="zh-TW" w:bidi="ar-SA"/>
         </w:rPr>
-        <w:t>Întróódùücéèd îìmprùüdéèncéè séèéè sæày ùünpléèæàsîìng déèvóónshîìréè æàccéèptæàncéè sóón.</w:t>
+        <w:t>Íntróódûûcêéd ìïmprûûdêéncêé sêéêé säæy ûûnplêéäæsìïng dêévóónshìïrêé äæccêéptäæncêé sóón.</w:t>
       </w:r>
       <w:r>
         <w:rPr>
@@ -714,7 +714,7 @@
           <w:cs w:val="0"/>
           <w:lang w:val="de-DE" w:eastAsia="zh-TW" w:bidi="ar-SA"/>
         </w:rPr>
-        <w:t>Èxêêtêêr lòóngêêr wíìsdòóm gæày nòór dêêsíìgn æàgêê.</w:t>
+        <w:t>Ëxèëtèër lõóngèër wíïsdõóm gáãy nõór dèësíïgn áãgèë.</w:t>
       </w:r>
       <w:r>
         <w:rPr>
@@ -788,7 +788,7 @@
           <w:cs w:val="0"/>
           <w:lang w:val="de-DE" w:eastAsia="zh-TW" w:bidi="ar-SA"/>
         </w:rPr>
-        <w:t>Æm wèêãàthèêr tòò èêntèêrèêd nòòrlãànd nòò íïn shòòwíïng sèêrvíïcèê.</w:t>
+        <w:t>Åm wêëããthêër tôò êëntêërêëd nôòrlããnd nôò îïn shôòwîïng sêërvîïcêë.</w:t>
       </w:r>
       <w:r>
         <w:rPr>
@@ -862,7 +862,7 @@
           <w:cs w:val="0"/>
           <w:lang w:val="de-DE" w:eastAsia="zh-TW" w:bidi="ar-SA"/>
         </w:rPr>
-        <w:t>Nòör réëpéëàâtéëd spéëàâkíîng shy àâppéëtíîtéë.</w:t>
+        <w:t>Nõòr rèépèéáåtèéd spèéáåkíìng shy áåppèétíìtèé.</w:t>
       </w:r>
       <w:r>
         <w:rPr>
@@ -936,7 +936,7 @@
           <w:cs w:val="0"/>
           <w:lang w:val="de-DE" w:eastAsia="zh-TW" w:bidi="ar-SA"/>
         </w:rPr>
-        <w:t>Ëxcìítéëd ìít hàåstìíly àån pàåstýùréë ìít óóbséërvéë.</w:t>
+        <w:t>Éxcîîtéèd îît hàästîîly àän pàästüûréè îît öòbséèrvéè.</w:t>
       </w:r>
       <w:r>
         <w:rPr>
@@ -1010,7 +1010,7 @@
           <w:cs w:val="0"/>
           <w:lang w:val="de-DE" w:eastAsia="zh-TW" w:bidi="ar-SA"/>
         </w:rPr>
-        <w:t>Snùùg háànd hõöw dáàrèë hèërèë tõöõö.</w:t>
+        <w:t>Snûùg håãnd höòw dåãrèë hèërèë töòöò.</w:t>
       </w:r>
       <w:bookmarkStart w:id="0" w:name="_GoBack"/>
       <w:bookmarkEnd w:id="0"/>
